--- a/Proyectos/ControlDeGastos/Linea Base/01. Requerimientos/ControlDeGastos-AnalisisRequerimientos.docx
+++ b/Proyectos/ControlDeGastos/Linea Base/01. Requerimientos/ControlDeGastos-AnalisisRequerimientos.docx
@@ -517,7 +517,16 @@
           <w:i/>
           <w:color w:val="7F7F7F" w:themeColor="text1" w:themeTint="80"/>
         </w:rPr>
-        <w:t>dos los esquemas o diagramas asociados al desarrollo están dentro de la carpeta diagramas</w:t>
+        <w:t xml:space="preserve">dos los esquemas o diagramas asociados al desarrollo están dentro de la carpeta </w:t>
+      </w:r>
+      <w:r>
+        <w:rPr>
+          <w:rFonts w:ascii="Arial Narrow" w:hAnsi="Arial Narrow"/>
+          <w:b/>
+          <w:i/>
+          <w:color w:val="7F7F7F" w:themeColor="text1" w:themeTint="80"/>
+        </w:rPr>
+        <w:t>Casos de Uso</w:t>
       </w:r>
       <w:r>
         <w:rPr>
@@ -1744,23 +1753,25 @@
                 <w:i/>
                 <w:iCs/>
               </w:rPr>
-              <w:t>(Modificación de Sub</w:t>
-            </w:r>
-            <w:r>
-              <w:rPr>
-                <w:rFonts w:ascii="Arial Narrow" w:hAnsi="Arial Narrow"/>
-                <w:i/>
-                <w:iCs/>
-              </w:rPr>
-              <w:t>-</w:t>
-            </w:r>
-            <w:r>
-              <w:rPr>
-                <w:rFonts w:ascii="Arial Narrow" w:hAnsi="Arial Narrow"/>
-                <w:i/>
-                <w:iCs/>
-              </w:rPr>
-              <w:t>Rubro)</w:t>
+              <w:t xml:space="preserve">(Modificación de </w:t>
+            </w:r>
+            <w:proofErr w:type="spellStart"/>
+            <w:r>
+              <w:rPr>
+                <w:rFonts w:ascii="Arial Narrow" w:hAnsi="Arial Narrow"/>
+                <w:i/>
+                <w:iCs/>
+              </w:rPr>
+              <w:t>SubRubro</w:t>
+            </w:r>
+            <w:proofErr w:type="spellEnd"/>
+            <w:r>
+              <w:rPr>
+                <w:rFonts w:ascii="Arial Narrow" w:hAnsi="Arial Narrow"/>
+                <w:i/>
+                <w:iCs/>
+              </w:rPr>
+              <w:t>)</w:t>
             </w:r>
           </w:p>
           <w:p>
@@ -1792,23 +1803,25 @@
                 <w:i/>
                 <w:iCs/>
               </w:rPr>
-              <w:t xml:space="preserve"> sobre Sub</w:t>
-            </w:r>
-            <w:r>
-              <w:rPr>
-                <w:rFonts w:ascii="Arial Narrow" w:hAnsi="Arial Narrow"/>
-                <w:i/>
-                <w:iCs/>
-              </w:rPr>
-              <w:t>-</w:t>
-            </w:r>
-            <w:r>
-              <w:rPr>
-                <w:rFonts w:ascii="Arial Narrow" w:hAnsi="Arial Narrow"/>
-                <w:i/>
-                <w:iCs/>
-              </w:rPr>
-              <w:t>rubro a editar.</w:t>
+              <w:t xml:space="preserve"> sobre </w:t>
+            </w:r>
+            <w:proofErr w:type="spellStart"/>
+            <w:r>
+              <w:rPr>
+                <w:rFonts w:ascii="Arial Narrow" w:hAnsi="Arial Narrow"/>
+                <w:i/>
+                <w:iCs/>
+              </w:rPr>
+              <w:t>Subrubro</w:t>
+            </w:r>
+            <w:proofErr w:type="spellEnd"/>
+            <w:r>
+              <w:rPr>
+                <w:rFonts w:ascii="Arial Narrow" w:hAnsi="Arial Narrow"/>
+                <w:i/>
+                <w:iCs/>
+              </w:rPr>
+              <w:t xml:space="preserve"> a editar.</w:t>
             </w:r>
           </w:p>
           <w:p>
@@ -1928,23 +1941,25 @@
                 <w:i/>
                 <w:iCs/>
               </w:rPr>
-              <w:t>(Eliminar sub</w:t>
-            </w:r>
-            <w:r>
-              <w:rPr>
-                <w:rFonts w:ascii="Arial Narrow" w:hAnsi="Arial Narrow"/>
-                <w:i/>
-                <w:iCs/>
-              </w:rPr>
-              <w:t>-</w:t>
-            </w:r>
-            <w:r>
-              <w:rPr>
-                <w:rFonts w:ascii="Arial Narrow" w:hAnsi="Arial Narrow"/>
-                <w:i/>
-                <w:iCs/>
-              </w:rPr>
-              <w:t>rubro esto elimina los movimientos ligados)</w:t>
+              <w:t xml:space="preserve">(Eliminar </w:t>
+            </w:r>
+            <w:proofErr w:type="spellStart"/>
+            <w:r>
+              <w:rPr>
+                <w:rFonts w:ascii="Arial Narrow" w:hAnsi="Arial Narrow"/>
+                <w:i/>
+                <w:iCs/>
+              </w:rPr>
+              <w:t>subrubro</w:t>
+            </w:r>
+            <w:proofErr w:type="spellEnd"/>
+            <w:r>
+              <w:rPr>
+                <w:rFonts w:ascii="Arial Narrow" w:hAnsi="Arial Narrow"/>
+                <w:i/>
+                <w:iCs/>
+              </w:rPr>
+              <w:t xml:space="preserve"> esto elimina los movimientos ligados)</w:t>
             </w:r>
           </w:p>
           <w:p>
@@ -2879,6 +2894,9 @@
         <w:tc>
           <w:tcPr>
             <w:tcW w:w="709" w:type="pct"/>
+            <w:tcBorders>
+              <w:bottom w:val="single" w:sz="4" w:space="0" w:color="auto"/>
+            </w:tcBorders>
             <w:vAlign w:val="center"/>
           </w:tcPr>
           <w:p>
@@ -2901,6 +2919,9 @@
         <w:tc>
           <w:tcPr>
             <w:tcW w:w="4291" w:type="pct"/>
+            <w:tcBorders>
+              <w:bottom w:val="single" w:sz="4" w:space="0" w:color="auto"/>
+            </w:tcBorders>
           </w:tcPr>
           <w:p>
             <w:pPr>
@@ -3009,6 +3030,471 @@
                 <w:iCs/>
               </w:rPr>
               <w:t>.</w:t>
+            </w:r>
+          </w:p>
+        </w:tc>
+      </w:tr>
+      <w:tr>
+        <w:tc>
+          <w:tcPr>
+            <w:tcW w:w="5000" w:type="pct"/>
+            <w:gridSpan w:val="2"/>
+            <w:shd w:val="clear" w:color="auto" w:fill="D9D9D9" w:themeFill="background1" w:themeFillShade="D9"/>
+            <w:vAlign w:val="center"/>
+          </w:tcPr>
+          <w:p>
+            <w:pPr>
+              <w:pStyle w:val="western"/>
+              <w:spacing w:before="0" w:beforeAutospacing="0" w:after="0"/>
+              <w:rPr>
+                <w:rFonts w:ascii="Arial Narrow" w:hAnsi="Arial Narrow"/>
+              </w:rPr>
+            </w:pPr>
+            <w:r>
+              <w:rPr>
+                <w:rFonts w:ascii="Arial Narrow" w:hAnsi="Arial Narrow"/>
+                <w:i/>
+                <w:iCs/>
+              </w:rPr>
+              <w:t>Casos de Uso: 11</w:t>
+            </w:r>
+          </w:p>
+        </w:tc>
+      </w:tr>
+      <w:tr>
+        <w:tc>
+          <w:tcPr>
+            <w:tcW w:w="709" w:type="pct"/>
+            <w:tcBorders>
+              <w:bottom w:val="single" w:sz="4" w:space="0" w:color="auto"/>
+            </w:tcBorders>
+            <w:vAlign w:val="center"/>
+          </w:tcPr>
+          <w:p>
+            <w:pPr>
+              <w:jc w:val="center"/>
+              <w:rPr>
+                <w:rFonts w:ascii="Arial Narrow" w:hAnsi="Arial Narrow"/>
+                <w:b/>
+              </w:rPr>
+            </w:pPr>
+            <w:r>
+              <w:rPr>
+                <w:rFonts w:ascii="Arial Narrow" w:hAnsi="Arial Narrow"/>
+                <w:b/>
+              </w:rPr>
+              <w:t>15</w:t>
+            </w:r>
+          </w:p>
+        </w:tc>
+        <w:tc>
+          <w:tcPr>
+            <w:tcW w:w="4291" w:type="pct"/>
+            <w:tcBorders>
+              <w:bottom w:val="single" w:sz="4" w:space="0" w:color="auto"/>
+            </w:tcBorders>
+          </w:tcPr>
+          <w:p>
+            <w:pPr>
+              <w:pStyle w:val="western"/>
+              <w:spacing w:before="0" w:beforeAutospacing="0" w:after="0"/>
+              <w:rPr>
+                <w:rFonts w:ascii="Arial Narrow" w:hAnsi="Arial Narrow"/>
+              </w:rPr>
+            </w:pPr>
+            <w:r>
+              <w:rPr>
+                <w:rFonts w:ascii="Arial Narrow" w:hAnsi="Arial Narrow"/>
+              </w:rPr>
+              <w:t>Realizar traspasos entre cuentas</w:t>
+            </w:r>
+          </w:p>
+          <w:p>
+            <w:pPr>
+              <w:pStyle w:val="western"/>
+              <w:numPr>
+                <w:ilvl w:val="0"/>
+                <w:numId w:val="27"/>
+              </w:numPr>
+              <w:spacing w:before="0" w:beforeAutospacing="0" w:after="0"/>
+              <w:rPr>
+                <w:rFonts w:ascii="Arial Narrow" w:hAnsi="Arial Narrow"/>
+              </w:rPr>
+            </w:pPr>
+            <w:r>
+              <w:rPr>
+                <w:rFonts w:ascii="Arial Narrow" w:hAnsi="Arial Narrow"/>
+                <w:i/>
+                <w:iCs/>
+              </w:rPr>
+              <w:t>Roles participantes: sistema, usuario</w:t>
+            </w:r>
+          </w:p>
+          <w:p>
+            <w:pPr>
+              <w:pStyle w:val="western"/>
+              <w:numPr>
+                <w:ilvl w:val="0"/>
+                <w:numId w:val="27"/>
+              </w:numPr>
+              <w:spacing w:before="0" w:beforeAutospacing="0" w:after="0"/>
+              <w:rPr>
+                <w:rFonts w:ascii="Arial Narrow" w:hAnsi="Arial Narrow"/>
+              </w:rPr>
+            </w:pPr>
+            <w:bookmarkStart w:id="1" w:name="__DdeLink__290_12368899274"/>
+            <w:bookmarkEnd w:id="1"/>
+            <w:r>
+              <w:rPr>
+                <w:rFonts w:ascii="Arial Narrow" w:hAnsi="Arial Narrow"/>
+                <w:i/>
+                <w:iCs/>
+              </w:rPr>
+              <w:t xml:space="preserve">Pasos de ejecución: </w:t>
+            </w:r>
+          </w:p>
+          <w:p>
+            <w:pPr>
+              <w:pStyle w:val="western"/>
+              <w:numPr>
+                <w:ilvl w:val="0"/>
+                <w:numId w:val="28"/>
+              </w:numPr>
+              <w:spacing w:before="0" w:beforeAutospacing="0" w:after="0"/>
+              <w:rPr>
+                <w:rFonts w:ascii="Arial Narrow" w:hAnsi="Arial Narrow"/>
+              </w:rPr>
+            </w:pPr>
+            <w:bookmarkStart w:id="2" w:name="__DdeLink__358_2097099955"/>
+            <w:bookmarkEnd w:id="2"/>
+            <w:proofErr w:type="spellStart"/>
+            <w:r>
+              <w:rPr>
+                <w:rFonts w:ascii="Arial Narrow" w:hAnsi="Arial Narrow"/>
+                <w:i/>
+                <w:iCs/>
+              </w:rPr>
+              <w:t>Click</w:t>
+            </w:r>
+            <w:proofErr w:type="spellEnd"/>
+            <w:r>
+              <w:rPr>
+                <w:rFonts w:ascii="Arial Narrow" w:hAnsi="Arial Narrow"/>
+                <w:i/>
+                <w:iCs/>
+              </w:rPr>
+              <w:t xml:space="preserve"> en editar </w:t>
+            </w:r>
+          </w:p>
+          <w:p>
+            <w:pPr>
+              <w:pStyle w:val="western"/>
+              <w:numPr>
+                <w:ilvl w:val="0"/>
+                <w:numId w:val="28"/>
+              </w:numPr>
+              <w:spacing w:before="0" w:beforeAutospacing="0" w:after="0"/>
+              <w:rPr>
+                <w:rFonts w:ascii="Arial Narrow" w:hAnsi="Arial Narrow"/>
+              </w:rPr>
+            </w:pPr>
+            <w:r>
+              <w:rPr>
+                <w:rFonts w:ascii="Arial Narrow" w:hAnsi="Arial Narrow"/>
+                <w:i/>
+                <w:iCs/>
+              </w:rPr>
+              <w:t xml:space="preserve">Seleccionar </w:t>
+            </w:r>
+            <w:proofErr w:type="spellStart"/>
+            <w:r>
+              <w:rPr>
+                <w:rFonts w:ascii="Arial Narrow" w:hAnsi="Arial Narrow"/>
+                <w:i/>
+                <w:iCs/>
+              </w:rPr>
+              <w:t>Select</w:t>
+            </w:r>
+            <w:proofErr w:type="spellEnd"/>
+            <w:r>
+              <w:rPr>
+                <w:rFonts w:ascii="Arial Narrow" w:hAnsi="Arial Narrow"/>
+                <w:i/>
+                <w:iCs/>
+              </w:rPr>
+              <w:t xml:space="preserve"> de área a la que se requiere realizar el cambio.</w:t>
+            </w:r>
+          </w:p>
+          <w:p>
+            <w:pPr>
+              <w:pStyle w:val="western"/>
+              <w:numPr>
+                <w:ilvl w:val="0"/>
+                <w:numId w:val="28"/>
+              </w:numPr>
+              <w:spacing w:before="0" w:beforeAutospacing="0" w:after="0"/>
+              <w:rPr>
+                <w:rFonts w:ascii="Arial Narrow" w:hAnsi="Arial Narrow"/>
+              </w:rPr>
+            </w:pPr>
+            <w:proofErr w:type="spellStart"/>
+            <w:r>
+              <w:rPr>
+                <w:rFonts w:ascii="Arial Narrow" w:hAnsi="Arial Narrow"/>
+                <w:i/>
+                <w:iCs/>
+              </w:rPr>
+              <w:t>Click</w:t>
+            </w:r>
+            <w:proofErr w:type="spellEnd"/>
+            <w:r>
+              <w:rPr>
+                <w:rFonts w:ascii="Arial Narrow" w:hAnsi="Arial Narrow"/>
+                <w:i/>
+                <w:iCs/>
+              </w:rPr>
+              <w:t xml:space="preserve"> en aceptar (este cambio se aplica dentro del mismo caso de uso de actualización de un registro).</w:t>
+            </w:r>
+          </w:p>
+        </w:tc>
+      </w:tr>
+      <w:tr>
+        <w:tc>
+          <w:tcPr>
+            <w:tcW w:w="5000" w:type="pct"/>
+            <w:gridSpan w:val="2"/>
+            <w:shd w:val="clear" w:color="auto" w:fill="D9D9D9" w:themeFill="background1" w:themeFillShade="D9"/>
+            <w:vAlign w:val="center"/>
+          </w:tcPr>
+          <w:p>
+            <w:pPr>
+              <w:pStyle w:val="western"/>
+              <w:spacing w:before="0" w:beforeAutospacing="0" w:after="0"/>
+              <w:rPr>
+                <w:rFonts w:ascii="Arial Narrow" w:hAnsi="Arial Narrow"/>
+              </w:rPr>
+            </w:pPr>
+            <w:r>
+              <w:rPr>
+                <w:rFonts w:ascii="Arial Narrow" w:hAnsi="Arial Narrow"/>
+                <w:i/>
+                <w:iCs/>
+              </w:rPr>
+              <w:t>Casos de Uso: 14</w:t>
+            </w:r>
+          </w:p>
+        </w:tc>
+      </w:tr>
+      <w:tr>
+        <w:tc>
+          <w:tcPr>
+            <w:tcW w:w="709" w:type="pct"/>
+            <w:tcBorders>
+              <w:bottom w:val="single" w:sz="4" w:space="0" w:color="auto"/>
+            </w:tcBorders>
+            <w:vAlign w:val="center"/>
+          </w:tcPr>
+          <w:p>
+            <w:pPr>
+              <w:jc w:val="center"/>
+              <w:rPr>
+                <w:rFonts w:ascii="Arial Narrow" w:hAnsi="Arial Narrow"/>
+                <w:b/>
+              </w:rPr>
+            </w:pPr>
+            <w:r>
+              <w:rPr>
+                <w:rFonts w:ascii="Arial Narrow" w:hAnsi="Arial Narrow"/>
+                <w:b/>
+              </w:rPr>
+              <w:t>12</w:t>
+            </w:r>
+          </w:p>
+        </w:tc>
+        <w:tc>
+          <w:tcPr>
+            <w:tcW w:w="4291" w:type="pct"/>
+            <w:tcBorders>
+              <w:bottom w:val="single" w:sz="4" w:space="0" w:color="auto"/>
+            </w:tcBorders>
+          </w:tcPr>
+          <w:p>
+            <w:pPr>
+              <w:pStyle w:val="western"/>
+              <w:spacing w:before="0" w:beforeAutospacing="0" w:after="0"/>
+              <w:rPr>
+                <w:rFonts w:ascii="Arial Narrow" w:hAnsi="Arial Narrow"/>
+              </w:rPr>
+            </w:pPr>
+            <w:r>
+              <w:rPr>
+                <w:rFonts w:ascii="Arial Narrow" w:hAnsi="Arial Narrow"/>
+              </w:rPr>
+              <w:t>Control de acceso de usuarios para evitar infiltración de usuarios no deseados</w:t>
+            </w:r>
+          </w:p>
+          <w:p>
+            <w:pPr>
+              <w:pStyle w:val="western"/>
+              <w:numPr>
+                <w:ilvl w:val="0"/>
+                <w:numId w:val="29"/>
+              </w:numPr>
+              <w:spacing w:before="0" w:beforeAutospacing="0" w:after="0"/>
+              <w:rPr>
+                <w:rFonts w:ascii="Arial Narrow" w:hAnsi="Arial Narrow"/>
+              </w:rPr>
+            </w:pPr>
+            <w:r>
+              <w:rPr>
+                <w:rFonts w:ascii="Arial Narrow" w:hAnsi="Arial Narrow"/>
+                <w:i/>
+                <w:iCs/>
+              </w:rPr>
+              <w:t>Roles participantes: sistema, usuario</w:t>
+            </w:r>
+          </w:p>
+          <w:p>
+            <w:pPr>
+              <w:pStyle w:val="western"/>
+              <w:numPr>
+                <w:ilvl w:val="0"/>
+                <w:numId w:val="29"/>
+              </w:numPr>
+              <w:spacing w:before="0" w:beforeAutospacing="0" w:after="0"/>
+              <w:rPr>
+                <w:rFonts w:ascii="Arial Narrow" w:hAnsi="Arial Narrow"/>
+              </w:rPr>
+            </w:pPr>
+            <w:bookmarkStart w:id="3" w:name="__DdeLink__290_123688992746"/>
+            <w:bookmarkEnd w:id="3"/>
+            <w:r>
+              <w:rPr>
+                <w:rFonts w:ascii="Arial Narrow" w:hAnsi="Arial Narrow"/>
+                <w:i/>
+                <w:iCs/>
+              </w:rPr>
+              <w:t xml:space="preserve">Pasos de ejecución: </w:t>
+            </w:r>
+          </w:p>
+          <w:p>
+            <w:pPr>
+              <w:pStyle w:val="western"/>
+              <w:numPr>
+                <w:ilvl w:val="1"/>
+                <w:numId w:val="30"/>
+              </w:numPr>
+              <w:tabs>
+                <w:tab w:val="clear" w:pos="1440"/>
+              </w:tabs>
+              <w:spacing w:before="0" w:beforeAutospacing="0" w:after="0"/>
+              <w:ind w:left="706"/>
+              <w:rPr>
+                <w:rFonts w:ascii="Arial Narrow" w:hAnsi="Arial Narrow"/>
+              </w:rPr>
+            </w:pPr>
+            <w:r>
+              <w:rPr>
+                <w:rFonts w:ascii="Arial Narrow" w:hAnsi="Arial Narrow"/>
+                <w:i/>
+                <w:iCs/>
+              </w:rPr>
+              <w:t xml:space="preserve">Ingresar </w:t>
+            </w:r>
+            <w:proofErr w:type="spellStart"/>
+            <w:r>
+              <w:rPr>
+                <w:rFonts w:ascii="Arial Narrow" w:hAnsi="Arial Narrow"/>
+                <w:i/>
+                <w:iCs/>
+              </w:rPr>
+              <w:t>username</w:t>
+            </w:r>
+            <w:proofErr w:type="spellEnd"/>
+            <w:r>
+              <w:rPr>
+                <w:rFonts w:ascii="Arial Narrow" w:hAnsi="Arial Narrow"/>
+                <w:i/>
+                <w:iCs/>
+              </w:rPr>
+              <w:t xml:space="preserve"> y </w:t>
+            </w:r>
+            <w:proofErr w:type="spellStart"/>
+            <w:r>
+              <w:rPr>
+                <w:rFonts w:ascii="Arial Narrow" w:hAnsi="Arial Narrow"/>
+                <w:i/>
+                <w:iCs/>
+              </w:rPr>
+              <w:t>password</w:t>
+            </w:r>
+            <w:proofErr w:type="spellEnd"/>
+          </w:p>
+          <w:p>
+            <w:pPr>
+              <w:pStyle w:val="western"/>
+              <w:numPr>
+                <w:ilvl w:val="1"/>
+                <w:numId w:val="30"/>
+              </w:numPr>
+              <w:tabs>
+                <w:tab w:val="clear" w:pos="1440"/>
+                <w:tab w:val="num" w:pos="1698"/>
+              </w:tabs>
+              <w:spacing w:before="0" w:beforeAutospacing="0" w:after="0"/>
+              <w:ind w:left="706"/>
+              <w:rPr>
+                <w:rFonts w:ascii="Arial Narrow" w:hAnsi="Arial Narrow"/>
+              </w:rPr>
+            </w:pPr>
+            <w:r>
+              <w:rPr>
+                <w:rFonts w:ascii="Arial Narrow" w:hAnsi="Arial Narrow"/>
+                <w:i/>
+                <w:iCs/>
+              </w:rPr>
+              <w:t>P</w:t>
+            </w:r>
+            <w:r>
+              <w:rPr>
+                <w:rFonts w:ascii="Arial Narrow" w:hAnsi="Arial Narrow"/>
+                <w:i/>
+                <w:iCs/>
+              </w:rPr>
+              <w:t>resionar botón ingresar</w:t>
+            </w:r>
+          </w:p>
+          <w:p>
+            <w:pPr>
+              <w:pStyle w:val="western"/>
+              <w:numPr>
+                <w:ilvl w:val="1"/>
+                <w:numId w:val="30"/>
+              </w:numPr>
+              <w:tabs>
+                <w:tab w:val="clear" w:pos="1440"/>
+              </w:tabs>
+              <w:spacing w:before="0" w:beforeAutospacing="0" w:after="0"/>
+              <w:ind w:left="706"/>
+              <w:rPr>
+                <w:rFonts w:ascii="Arial Narrow" w:hAnsi="Arial Narrow"/>
+              </w:rPr>
+            </w:pPr>
+            <w:r>
+              <w:rPr>
+                <w:rFonts w:ascii="Arial Narrow" w:hAnsi="Arial Narrow"/>
+                <w:i/>
+                <w:iCs/>
+              </w:rPr>
+              <w:t>V</w:t>
+            </w:r>
+            <w:r>
+              <w:rPr>
+                <w:rFonts w:ascii="Arial Narrow" w:hAnsi="Arial Narrow"/>
+                <w:i/>
+                <w:iCs/>
+              </w:rPr>
+              <w:t>alidar existencia en base de datos, en caso de ser correcta redirigir a portal inicial de lo contrario mostrar error.</w:t>
             </w:r>
           </w:p>
         </w:tc>
@@ -3039,6 +3525,7 @@
           <w:rFonts w:ascii="Arial Narrow" w:hAnsi="Arial Narrow"/>
           <w:b/>
         </w:rPr>
+        <w:lastRenderedPageBreak/>
         <w:t>Requerimientos No funcionales</w:t>
       </w:r>
     </w:p>
@@ -3499,101 +3986,6 @@
           </w:p>
         </w:tc>
       </w:tr>
-      <w:tr>
-        <w:tc>
-          <w:tcPr>
-            <w:tcW w:w="5000" w:type="pct"/>
-            <w:gridSpan w:val="2"/>
-            <w:shd w:val="clear" w:color="auto" w:fill="A6A6A6" w:themeFill="background1" w:themeFillShade="A6"/>
-          </w:tcPr>
-          <w:p>
-            <w:pPr>
-              <w:jc w:val="both"/>
-              <w:rPr>
-                <w:rFonts w:ascii="Arial Narrow" w:hAnsi="Arial Narrow"/>
-              </w:rPr>
-            </w:pPr>
-            <w:r>
-              <w:rPr>
-                <w:rFonts w:ascii="Arial Narrow" w:hAnsi="Arial Narrow"/>
-              </w:rPr>
-              <w:lastRenderedPageBreak/>
-              <w:t>EFICIENCIA Y DESEMPEÑO</w:t>
-            </w:r>
-          </w:p>
-        </w:tc>
-      </w:tr>
-      <w:tr>
-        <w:tc>
-          <w:tcPr>
-            <w:tcW w:w="5000" w:type="pct"/>
-            <w:gridSpan w:val="2"/>
-          </w:tcPr>
-          <w:p>
-            <w:pPr>
-              <w:jc w:val="both"/>
-              <w:rPr>
-                <w:rFonts w:ascii="Arial Narrow" w:hAnsi="Arial Narrow"/>
-                <w:i/>
-                <w:color w:val="7F7F7F" w:themeColor="text1" w:themeTint="80"/>
-              </w:rPr>
-            </w:pPr>
-            <w:r>
-              <w:rPr>
-                <w:rFonts w:ascii="Arial Narrow" w:hAnsi="Arial Narrow"/>
-                <w:i/>
-                <w:color w:val="7F7F7F" w:themeColor="text1" w:themeTint="80"/>
-              </w:rPr>
-              <w:t>Se describe el desempeño y eficiencia requerida por parte del sistema para mostrar una experiencia de uso agradable al usuario</w:t>
-            </w:r>
-          </w:p>
-        </w:tc>
-      </w:tr>
-      <w:tr>
-        <w:tc>
-          <w:tcPr>
-            <w:tcW w:w="709" w:type="pct"/>
-            <w:shd w:val="clear" w:color="auto" w:fill="A6A6A6" w:themeFill="background1" w:themeFillShade="A6"/>
-          </w:tcPr>
-          <w:p>
-            <w:pPr>
-              <w:jc w:val="center"/>
-              <w:rPr>
-                <w:rFonts w:ascii="Arial Narrow" w:hAnsi="Arial Narrow"/>
-                <w:b/>
-              </w:rPr>
-            </w:pPr>
-            <w:r>
-              <w:rPr>
-                <w:rFonts w:ascii="Arial Narrow" w:hAnsi="Arial Narrow"/>
-                <w:b/>
-              </w:rPr>
-              <w:t>1</w:t>
-            </w:r>
-          </w:p>
-        </w:tc>
-        <w:tc>
-          <w:tcPr>
-            <w:tcW w:w="4291" w:type="pct"/>
-          </w:tcPr>
-          <w:p>
-            <w:pPr>
-              <w:jc w:val="both"/>
-              <w:rPr>
-                <w:rFonts w:ascii="Arial Narrow" w:hAnsi="Arial Narrow"/>
-                <w:i/>
-              </w:rPr>
-            </w:pPr>
-            <w:r>
-              <w:rPr>
-                <w:rFonts w:ascii="Arial Narrow" w:hAnsi="Arial Narrow"/>
-                <w:i/>
-              </w:rPr>
-              <w:t>Generar procesos en tiempo real con un máximo de 2 a 5 segundos por consulta.</w:t>
-            </w:r>
-          </w:p>
-        </w:tc>
-      </w:tr>
     </w:tbl>
     <w:p>
       <w:pPr>
@@ -3633,7 +4025,7 @@
               <w:rPr>
                 <w:rFonts w:ascii="Arial Narrow" w:hAnsi="Arial Narrow"/>
               </w:rPr>
-              <w:t>ESCALABILIDAD</w:t>
+              <w:t>EFICIENCIA Y DESEMPEÑO</w:t>
             </w:r>
           </w:p>
         </w:tc>
@@ -3659,15 +4051,7 @@
                 <w:i/>
                 <w:color w:val="7F7F7F" w:themeColor="text1" w:themeTint="80"/>
               </w:rPr>
-              <w:t>Des</w:t>
-            </w:r>
-            <w:r>
-              <w:rPr>
-                <w:rFonts w:ascii="Arial Narrow" w:hAnsi="Arial Narrow"/>
-                <w:i/>
-                <w:color w:val="7F7F7F" w:themeColor="text1" w:themeTint="80"/>
-              </w:rPr>
-              <w:t>cribe la escalabilidad del sistema.</w:t>
+              <w:t>Se describe el desempeño y eficiencia requerida por parte del sistema para mostrar una experiencia de uso agradable al usuario</w:t>
             </w:r>
           </w:p>
         </w:tc>
@@ -3677,7 +4061,6 @@
           <w:tcPr>
             <w:tcW w:w="709" w:type="pct"/>
             <w:shd w:val="clear" w:color="auto" w:fill="A6A6A6" w:themeFill="background1" w:themeFillShade="A6"/>
-            <w:vAlign w:val="center"/>
           </w:tcPr>
           <w:p>
             <w:pPr>
@@ -3702,16 +4085,18 @@
           </w:tcPr>
           <w:p>
             <w:pPr>
-              <w:pStyle w:val="western"/>
-              <w:spacing w:after="0"/>
-            </w:pPr>
-            <w:r>
-              <w:rPr>
-                <w:rFonts w:ascii="Arial Narrow" w:hAnsi="Arial Narrow"/>
-                <w:i/>
-                <w:iCs/>
-              </w:rPr>
-              <w:t>El sistema deberá ser desarrollado bajo objetos para obtener un control de la misma y poder adaptar a cualquier cambio de forma rápida.</w:t>
+              <w:jc w:val="both"/>
+              <w:rPr>
+                <w:rFonts w:ascii="Arial Narrow" w:hAnsi="Arial Narrow"/>
+                <w:i/>
+              </w:rPr>
+            </w:pPr>
+            <w:r>
+              <w:rPr>
+                <w:rFonts w:ascii="Arial Narrow" w:hAnsi="Arial Narrow"/>
+                <w:i/>
+              </w:rPr>
+              <w:t>Generar procesos en tiempo real con un máximo de 2 a 5 segundos por consulta.</w:t>
             </w:r>
           </w:p>
         </w:tc>
@@ -3755,7 +4140,7 @@
               <w:rPr>
                 <w:rFonts w:ascii="Arial Narrow" w:hAnsi="Arial Narrow"/>
               </w:rPr>
-              <w:t>SEGURIDAD</w:t>
+              <w:t>ESCALABILIDAD</w:t>
             </w:r>
           </w:p>
         </w:tc>
@@ -3781,52 +4166,15 @@
                 <w:i/>
                 <w:color w:val="7F7F7F" w:themeColor="text1" w:themeTint="80"/>
               </w:rPr>
-              <w:t>Se describe el tipo de seguridad contemplada por parte del sistema.</w:t>
-            </w:r>
-          </w:p>
-        </w:tc>
-      </w:tr>
-      <w:tr>
-        <w:tc>
-          <w:tcPr>
-            <w:tcW w:w="709" w:type="pct"/>
-            <w:shd w:val="clear" w:color="auto" w:fill="A6A6A6" w:themeFill="background1" w:themeFillShade="A6"/>
-          </w:tcPr>
-          <w:p>
-            <w:pPr>
-              <w:jc w:val="center"/>
-              <w:rPr>
-                <w:rFonts w:ascii="Arial Narrow" w:hAnsi="Arial Narrow"/>
-                <w:b/>
-              </w:rPr>
-            </w:pPr>
-            <w:r>
-              <w:rPr>
-                <w:rFonts w:ascii="Arial Narrow" w:hAnsi="Arial Narrow"/>
-                <w:b/>
-              </w:rPr>
-              <w:t>1</w:t>
-            </w:r>
-          </w:p>
-        </w:tc>
-        <w:tc>
-          <w:tcPr>
-            <w:tcW w:w="4291" w:type="pct"/>
-          </w:tcPr>
-          <w:p>
-            <w:pPr>
-              <w:jc w:val="both"/>
-              <w:rPr>
-                <w:rFonts w:ascii="Arial Narrow" w:hAnsi="Arial Narrow"/>
-                <w:i/>
-              </w:rPr>
-            </w:pPr>
-            <w:r>
-              <w:rPr>
-                <w:rFonts w:ascii="Arial Narrow" w:hAnsi="Arial Narrow"/>
-                <w:i/>
-              </w:rPr>
-              <w:t>Evitar pérdida de información</w:t>
+              <w:t>Des</w:t>
+            </w:r>
+            <w:r>
+              <w:rPr>
+                <w:rFonts w:ascii="Arial Narrow" w:hAnsi="Arial Narrow"/>
+                <w:i/>
+                <w:color w:val="7F7F7F" w:themeColor="text1" w:themeTint="80"/>
+              </w:rPr>
+              <w:t>cribe la escalabilidad del sistema.</w:t>
             </w:r>
           </w:p>
         </w:tc>
@@ -3851,7 +4199,7 @@
                 <w:rFonts w:ascii="Arial Narrow" w:hAnsi="Arial Narrow"/>
                 <w:b/>
               </w:rPr>
-              <w:t>2</w:t>
+              <w:t>1</w:t>
             </w:r>
           </w:p>
         </w:tc>
@@ -3862,220 +4210,15 @@
           <w:p>
             <w:pPr>
               <w:pStyle w:val="western"/>
-              <w:spacing w:before="0" w:beforeAutospacing="0" w:after="0"/>
-              <w:rPr>
-                <w:rFonts w:ascii="Arial Narrow" w:hAnsi="Arial Narrow"/>
-              </w:rPr>
-            </w:pPr>
-            <w:r>
-              <w:rPr>
-                <w:rFonts w:ascii="Arial Narrow" w:hAnsi="Arial Narrow"/>
-                <w:i/>
-                <w:iCs/>
-              </w:rPr>
-              <w:t>Control de acceso para evitar usuarios no deseados</w:t>
-            </w:r>
-          </w:p>
-          <w:p>
-            <w:pPr>
-              <w:pStyle w:val="western"/>
-              <w:numPr>
-                <w:ilvl w:val="0"/>
-                <w:numId w:val="25"/>
-              </w:numPr>
-              <w:spacing w:before="0" w:beforeAutospacing="0" w:after="0"/>
-              <w:rPr>
-                <w:rFonts w:ascii="Arial Narrow" w:hAnsi="Arial Narrow"/>
-              </w:rPr>
-            </w:pPr>
-            <w:r>
-              <w:rPr>
-                <w:rFonts w:ascii="Arial Narrow" w:hAnsi="Arial Narrow"/>
-                <w:i/>
-                <w:iCs/>
-              </w:rPr>
-              <w:t>Roles participantes: sistema, Usuario, base de datos</w:t>
-            </w:r>
-          </w:p>
-          <w:p>
-            <w:pPr>
-              <w:pStyle w:val="western"/>
-              <w:numPr>
-                <w:ilvl w:val="0"/>
-                <w:numId w:val="25"/>
-              </w:numPr>
-              <w:spacing w:before="0" w:beforeAutospacing="0" w:after="0"/>
-              <w:rPr>
-                <w:rFonts w:ascii="Arial Narrow" w:hAnsi="Arial Narrow"/>
-              </w:rPr>
-            </w:pPr>
-            <w:r>
-              <w:rPr>
-                <w:rFonts w:ascii="Arial Narrow" w:hAnsi="Arial Narrow"/>
-                <w:i/>
-                <w:iCs/>
-              </w:rPr>
-              <w:t xml:space="preserve">Pasos de ejecución: </w:t>
-            </w:r>
-          </w:p>
-          <w:p>
-            <w:pPr>
-              <w:pStyle w:val="western"/>
-              <w:numPr>
-                <w:ilvl w:val="0"/>
-                <w:numId w:val="26"/>
-              </w:numPr>
-              <w:spacing w:before="0" w:beforeAutospacing="0" w:after="0"/>
-              <w:rPr>
-                <w:rFonts w:ascii="Arial Narrow" w:hAnsi="Arial Narrow"/>
-              </w:rPr>
-            </w:pPr>
-            <w:r>
-              <w:rPr>
-                <w:rFonts w:ascii="Arial Narrow" w:hAnsi="Arial Narrow"/>
-                <w:i/>
-                <w:iCs/>
-              </w:rPr>
-              <w:t xml:space="preserve">Ingresar usuario y </w:t>
-            </w:r>
-            <w:proofErr w:type="spellStart"/>
-            <w:r>
-              <w:rPr>
-                <w:rFonts w:ascii="Arial Narrow" w:hAnsi="Arial Narrow"/>
-                <w:i/>
-                <w:iCs/>
-              </w:rPr>
-              <w:t>password</w:t>
-            </w:r>
-            <w:proofErr w:type="spellEnd"/>
-          </w:p>
-          <w:p>
-            <w:pPr>
-              <w:pStyle w:val="western"/>
-              <w:numPr>
-                <w:ilvl w:val="0"/>
-                <w:numId w:val="26"/>
-              </w:numPr>
-              <w:spacing w:before="0" w:beforeAutospacing="0" w:after="0"/>
-              <w:rPr>
-                <w:rFonts w:ascii="Arial Narrow" w:hAnsi="Arial Narrow"/>
-              </w:rPr>
-            </w:pPr>
-            <w:proofErr w:type="spellStart"/>
-            <w:r>
-              <w:rPr>
-                <w:rFonts w:ascii="Arial Narrow" w:hAnsi="Arial Narrow"/>
-                <w:i/>
-                <w:iCs/>
-              </w:rPr>
-              <w:t>Click</w:t>
-            </w:r>
-            <w:proofErr w:type="spellEnd"/>
-            <w:r>
-              <w:rPr>
-                <w:rFonts w:ascii="Arial Narrow" w:hAnsi="Arial Narrow"/>
-                <w:i/>
-                <w:iCs/>
-              </w:rPr>
-              <w:t xml:space="preserve"> en </w:t>
-            </w:r>
-            <w:proofErr w:type="spellStart"/>
-            <w:r>
-              <w:rPr>
-                <w:rFonts w:ascii="Arial Narrow" w:hAnsi="Arial Narrow"/>
-                <w:i/>
-                <w:iCs/>
-              </w:rPr>
-              <w:t>loggin</w:t>
-            </w:r>
-            <w:proofErr w:type="spellEnd"/>
-          </w:p>
-          <w:p>
-            <w:pPr>
-              <w:pStyle w:val="western"/>
-              <w:numPr>
-                <w:ilvl w:val="0"/>
-                <w:numId w:val="26"/>
-              </w:numPr>
-              <w:spacing w:before="0" w:beforeAutospacing="0" w:after="0"/>
-              <w:rPr>
-                <w:rFonts w:ascii="Arial Narrow" w:hAnsi="Arial Narrow"/>
-              </w:rPr>
-            </w:pPr>
-            <w:r>
-              <w:rPr>
-                <w:rFonts w:ascii="Arial Narrow" w:hAnsi="Arial Narrow"/>
-                <w:i/>
-                <w:iCs/>
-              </w:rPr>
-              <w:t>Consultar usuario en base de datos</w:t>
-            </w:r>
-          </w:p>
-          <w:p>
-            <w:pPr>
-              <w:pStyle w:val="western"/>
-              <w:numPr>
-                <w:ilvl w:val="0"/>
-                <w:numId w:val="26"/>
-              </w:numPr>
-              <w:spacing w:before="0" w:beforeAutospacing="0" w:after="0"/>
-              <w:rPr>
-                <w:rFonts w:ascii="Arial Narrow" w:hAnsi="Arial Narrow"/>
-              </w:rPr>
-            </w:pPr>
-            <w:r>
-              <w:rPr>
-                <w:rFonts w:ascii="Arial Narrow" w:hAnsi="Arial Narrow"/>
-                <w:i/>
-                <w:iCs/>
-              </w:rPr>
-              <w:t>Redirigir a p</w:t>
-            </w:r>
-            <w:r>
-              <w:rPr>
-                <w:rFonts w:ascii="Arial Narrow" w:hAnsi="Arial Narrow"/>
-                <w:i/>
-                <w:iCs/>
-              </w:rPr>
-              <w:t>á</w:t>
-            </w:r>
-            <w:r>
-              <w:rPr>
-                <w:rFonts w:ascii="Arial Narrow" w:hAnsi="Arial Narrow"/>
-                <w:i/>
-                <w:iCs/>
-              </w:rPr>
-              <w:t>gina principal del sistema en caso de satisfacción</w:t>
-            </w:r>
-          </w:p>
-          <w:p>
-            <w:pPr>
-              <w:pStyle w:val="western"/>
-              <w:numPr>
-                <w:ilvl w:val="0"/>
-                <w:numId w:val="26"/>
-              </w:numPr>
-              <w:spacing w:before="0" w:beforeAutospacing="0" w:after="0"/>
-              <w:rPr>
-                <w:rFonts w:ascii="Arial Narrow" w:hAnsi="Arial Narrow"/>
-                <w:i/>
-              </w:rPr>
-            </w:pPr>
-            <w:r>
-              <w:rPr>
-                <w:rFonts w:ascii="Arial Narrow" w:hAnsi="Arial Narrow"/>
-                <w:i/>
-                <w:iCs/>
-              </w:rPr>
-              <w:t>Mostrar mensaje de error en caso de fallo</w:t>
-            </w:r>
-            <w:r>
-              <w:rPr>
-                <w:rFonts w:ascii="Arial Narrow" w:hAnsi="Arial Narrow"/>
-                <w:i/>
-                <w:iCs/>
-              </w:rPr>
-              <w:t>.</w:t>
+              <w:spacing w:after="0"/>
+            </w:pPr>
+            <w:r>
+              <w:rPr>
+                <w:rFonts w:ascii="Arial Narrow" w:hAnsi="Arial Narrow"/>
+                <w:i/>
+                <w:iCs/>
+              </w:rPr>
+              <w:t>El sistema deberá ser desarrollado bajo objetos para obtener un control de la misma y poder adaptar a cualquier cambio de forma rápida.</w:t>
             </w:r>
           </w:p>
         </w:tc>
@@ -4119,7 +4262,7 @@
               <w:rPr>
                 <w:rFonts w:ascii="Arial Narrow" w:hAnsi="Arial Narrow"/>
               </w:rPr>
-              <w:t>INTEROPERABILIDAD</w:t>
+              <w:t>SEGURIDAD</w:t>
             </w:r>
           </w:p>
         </w:tc>
@@ -4145,7 +4288,7 @@
                 <w:i/>
                 <w:color w:val="7F7F7F" w:themeColor="text1" w:themeTint="80"/>
               </w:rPr>
-              <w:t>Describe el nivel de interoperabilidad requerido para el desarrollo del sistema</w:t>
+              <w:t>Se describe el tipo de seguridad contemplada por parte del sistema.</w:t>
             </w:r>
           </w:p>
         </w:tc>
@@ -4190,7 +4333,256 @@
                 <w:rFonts w:ascii="Arial Narrow" w:hAnsi="Arial Narrow"/>
                 <w:i/>
               </w:rPr>
-              <w:t>Aplicación aislada</w:t>
+              <w:t>Evitar pérdida de información</w:t>
+            </w:r>
+          </w:p>
+        </w:tc>
+      </w:tr>
+      <w:tr>
+        <w:tc>
+          <w:tcPr>
+            <w:tcW w:w="709" w:type="pct"/>
+            <w:shd w:val="clear" w:color="auto" w:fill="A6A6A6" w:themeFill="background1" w:themeFillShade="A6"/>
+            <w:vAlign w:val="center"/>
+          </w:tcPr>
+          <w:p>
+            <w:pPr>
+              <w:jc w:val="center"/>
+              <w:rPr>
+                <w:rFonts w:ascii="Arial Narrow" w:hAnsi="Arial Narrow"/>
+                <w:b/>
+              </w:rPr>
+            </w:pPr>
+            <w:r>
+              <w:rPr>
+                <w:rFonts w:ascii="Arial Narrow" w:hAnsi="Arial Narrow"/>
+                <w:b/>
+              </w:rPr>
+              <w:t>2</w:t>
+            </w:r>
+          </w:p>
+        </w:tc>
+        <w:tc>
+          <w:tcPr>
+            <w:tcW w:w="4291" w:type="pct"/>
+          </w:tcPr>
+          <w:p>
+            <w:pPr>
+              <w:pStyle w:val="western"/>
+              <w:spacing w:before="0" w:beforeAutospacing="0" w:after="0"/>
+              <w:rPr>
+                <w:rFonts w:ascii="Arial Narrow" w:hAnsi="Arial Narrow"/>
+              </w:rPr>
+            </w:pPr>
+            <w:r>
+              <w:rPr>
+                <w:rFonts w:ascii="Arial Narrow" w:hAnsi="Arial Narrow"/>
+                <w:i/>
+                <w:iCs/>
+              </w:rPr>
+              <w:t>Control de acceso para evitar usuarios no deseados</w:t>
+            </w:r>
+          </w:p>
+          <w:p>
+            <w:pPr>
+              <w:pStyle w:val="western"/>
+              <w:numPr>
+                <w:ilvl w:val="0"/>
+                <w:numId w:val="25"/>
+              </w:numPr>
+              <w:spacing w:before="0" w:beforeAutospacing="0" w:after="0"/>
+              <w:rPr>
+                <w:rFonts w:ascii="Arial Narrow" w:hAnsi="Arial Narrow"/>
+              </w:rPr>
+            </w:pPr>
+            <w:r>
+              <w:rPr>
+                <w:rFonts w:ascii="Arial Narrow" w:hAnsi="Arial Narrow"/>
+                <w:i/>
+                <w:iCs/>
+              </w:rPr>
+              <w:t>Roles participantes: sistema, Usuario, base de datos</w:t>
+            </w:r>
+          </w:p>
+          <w:p>
+            <w:pPr>
+              <w:pStyle w:val="western"/>
+              <w:numPr>
+                <w:ilvl w:val="0"/>
+                <w:numId w:val="25"/>
+              </w:numPr>
+              <w:spacing w:before="0" w:beforeAutospacing="0" w:after="0"/>
+              <w:rPr>
+                <w:rFonts w:ascii="Arial Narrow" w:hAnsi="Arial Narrow"/>
+              </w:rPr>
+            </w:pPr>
+            <w:r>
+              <w:rPr>
+                <w:rFonts w:ascii="Arial Narrow" w:hAnsi="Arial Narrow"/>
+                <w:i/>
+                <w:iCs/>
+              </w:rPr>
+              <w:t xml:space="preserve">Pasos de ejecución: </w:t>
+            </w:r>
+          </w:p>
+          <w:p>
+            <w:pPr>
+              <w:pStyle w:val="western"/>
+              <w:numPr>
+                <w:ilvl w:val="0"/>
+                <w:numId w:val="26"/>
+              </w:numPr>
+              <w:spacing w:before="0" w:beforeAutospacing="0" w:after="0"/>
+              <w:rPr>
+                <w:rFonts w:ascii="Arial Narrow" w:hAnsi="Arial Narrow"/>
+              </w:rPr>
+            </w:pPr>
+            <w:r>
+              <w:rPr>
+                <w:rFonts w:ascii="Arial Narrow" w:hAnsi="Arial Narrow"/>
+                <w:i/>
+                <w:iCs/>
+              </w:rPr>
+              <w:t xml:space="preserve">Ingresar usuario y </w:t>
+            </w:r>
+            <w:proofErr w:type="spellStart"/>
+            <w:r>
+              <w:rPr>
+                <w:rFonts w:ascii="Arial Narrow" w:hAnsi="Arial Narrow"/>
+                <w:i/>
+                <w:iCs/>
+              </w:rPr>
+              <w:t>password</w:t>
+            </w:r>
+            <w:proofErr w:type="spellEnd"/>
+          </w:p>
+          <w:p>
+            <w:pPr>
+              <w:pStyle w:val="western"/>
+              <w:numPr>
+                <w:ilvl w:val="0"/>
+                <w:numId w:val="26"/>
+              </w:numPr>
+              <w:spacing w:before="0" w:beforeAutospacing="0" w:after="0"/>
+              <w:rPr>
+                <w:rFonts w:ascii="Arial Narrow" w:hAnsi="Arial Narrow"/>
+              </w:rPr>
+            </w:pPr>
+            <w:proofErr w:type="spellStart"/>
+            <w:r>
+              <w:rPr>
+                <w:rFonts w:ascii="Arial Narrow" w:hAnsi="Arial Narrow"/>
+                <w:i/>
+                <w:iCs/>
+              </w:rPr>
+              <w:t>Click</w:t>
+            </w:r>
+            <w:proofErr w:type="spellEnd"/>
+            <w:r>
+              <w:rPr>
+                <w:rFonts w:ascii="Arial Narrow" w:hAnsi="Arial Narrow"/>
+                <w:i/>
+                <w:iCs/>
+              </w:rPr>
+              <w:t xml:space="preserve"> en </w:t>
+            </w:r>
+            <w:proofErr w:type="spellStart"/>
+            <w:r>
+              <w:rPr>
+                <w:rFonts w:ascii="Arial Narrow" w:hAnsi="Arial Narrow"/>
+                <w:i/>
+                <w:iCs/>
+              </w:rPr>
+              <w:t>loggin</w:t>
+            </w:r>
+            <w:proofErr w:type="spellEnd"/>
+          </w:p>
+          <w:p>
+            <w:pPr>
+              <w:pStyle w:val="western"/>
+              <w:numPr>
+                <w:ilvl w:val="0"/>
+                <w:numId w:val="26"/>
+              </w:numPr>
+              <w:spacing w:before="0" w:beforeAutospacing="0" w:after="0"/>
+              <w:rPr>
+                <w:rFonts w:ascii="Arial Narrow" w:hAnsi="Arial Narrow"/>
+              </w:rPr>
+            </w:pPr>
+            <w:r>
+              <w:rPr>
+                <w:rFonts w:ascii="Arial Narrow" w:hAnsi="Arial Narrow"/>
+                <w:i/>
+                <w:iCs/>
+              </w:rPr>
+              <w:t>Consultar usuario en base de datos</w:t>
+            </w:r>
+          </w:p>
+          <w:p>
+            <w:pPr>
+              <w:pStyle w:val="western"/>
+              <w:numPr>
+                <w:ilvl w:val="0"/>
+                <w:numId w:val="26"/>
+              </w:numPr>
+              <w:spacing w:before="0" w:beforeAutospacing="0" w:after="0"/>
+              <w:rPr>
+                <w:rFonts w:ascii="Arial Narrow" w:hAnsi="Arial Narrow"/>
+              </w:rPr>
+            </w:pPr>
+            <w:r>
+              <w:rPr>
+                <w:rFonts w:ascii="Arial Narrow" w:hAnsi="Arial Narrow"/>
+                <w:i/>
+                <w:iCs/>
+              </w:rPr>
+              <w:t>Redirigir a p</w:t>
+            </w:r>
+            <w:r>
+              <w:rPr>
+                <w:rFonts w:ascii="Arial Narrow" w:hAnsi="Arial Narrow"/>
+                <w:i/>
+                <w:iCs/>
+              </w:rPr>
+              <w:t>á</w:t>
+            </w:r>
+            <w:r>
+              <w:rPr>
+                <w:rFonts w:ascii="Arial Narrow" w:hAnsi="Arial Narrow"/>
+                <w:i/>
+                <w:iCs/>
+              </w:rPr>
+              <w:t>gina principal del sistema en caso de satisfacción</w:t>
+            </w:r>
+          </w:p>
+          <w:p>
+            <w:pPr>
+              <w:pStyle w:val="western"/>
+              <w:numPr>
+                <w:ilvl w:val="0"/>
+                <w:numId w:val="26"/>
+              </w:numPr>
+              <w:spacing w:before="0" w:beforeAutospacing="0" w:after="0"/>
+              <w:rPr>
+                <w:rFonts w:ascii="Arial Narrow" w:hAnsi="Arial Narrow"/>
+                <w:i/>
+              </w:rPr>
+            </w:pPr>
+            <w:r>
+              <w:rPr>
+                <w:rFonts w:ascii="Arial Narrow" w:hAnsi="Arial Narrow"/>
+                <w:i/>
+                <w:iCs/>
+              </w:rPr>
+              <w:t>Mostrar mensaje de error en caso de fallo</w:t>
+            </w:r>
+            <w:r>
+              <w:rPr>
+                <w:rFonts w:ascii="Arial Narrow" w:hAnsi="Arial Narrow"/>
+                <w:i/>
+                <w:iCs/>
+              </w:rPr>
+              <w:t>.</w:t>
             </w:r>
           </w:p>
         </w:tc>
@@ -4234,6 +4626,122 @@
               <w:rPr>
                 <w:rFonts w:ascii="Arial Narrow" w:hAnsi="Arial Narrow"/>
               </w:rPr>
+              <w:t>INTEROPERABILIDAD</w:t>
+            </w:r>
+          </w:p>
+        </w:tc>
+      </w:tr>
+      <w:tr>
+        <w:tc>
+          <w:tcPr>
+            <w:tcW w:w="5000" w:type="pct"/>
+            <w:gridSpan w:val="2"/>
+          </w:tcPr>
+          <w:p>
+            <w:pPr>
+              <w:jc w:val="both"/>
+              <w:rPr>
+                <w:rFonts w:ascii="Arial Narrow" w:hAnsi="Arial Narrow"/>
+                <w:i/>
+                <w:color w:val="7F7F7F" w:themeColor="text1" w:themeTint="80"/>
+              </w:rPr>
+            </w:pPr>
+            <w:r>
+              <w:rPr>
+                <w:rFonts w:ascii="Arial Narrow" w:hAnsi="Arial Narrow"/>
+                <w:i/>
+                <w:color w:val="7F7F7F" w:themeColor="text1" w:themeTint="80"/>
+              </w:rPr>
+              <w:t>Describe el nivel de interoperabilidad requerido para el desarrollo del sistema</w:t>
+            </w:r>
+          </w:p>
+        </w:tc>
+      </w:tr>
+      <w:tr>
+        <w:tc>
+          <w:tcPr>
+            <w:tcW w:w="709" w:type="pct"/>
+            <w:shd w:val="clear" w:color="auto" w:fill="A6A6A6" w:themeFill="background1" w:themeFillShade="A6"/>
+          </w:tcPr>
+          <w:p>
+            <w:pPr>
+              <w:jc w:val="center"/>
+              <w:rPr>
+                <w:rFonts w:ascii="Arial Narrow" w:hAnsi="Arial Narrow"/>
+                <w:b/>
+              </w:rPr>
+            </w:pPr>
+            <w:r>
+              <w:rPr>
+                <w:rFonts w:ascii="Arial Narrow" w:hAnsi="Arial Narrow"/>
+                <w:b/>
+              </w:rPr>
+              <w:t>1</w:t>
+            </w:r>
+          </w:p>
+        </w:tc>
+        <w:tc>
+          <w:tcPr>
+            <w:tcW w:w="4291" w:type="pct"/>
+          </w:tcPr>
+          <w:p>
+            <w:pPr>
+              <w:jc w:val="both"/>
+              <w:rPr>
+                <w:rFonts w:ascii="Arial Narrow" w:hAnsi="Arial Narrow"/>
+                <w:i/>
+              </w:rPr>
+            </w:pPr>
+            <w:r>
+              <w:rPr>
+                <w:rFonts w:ascii="Arial Narrow" w:hAnsi="Arial Narrow"/>
+                <w:i/>
+              </w:rPr>
+              <w:t>Aplicación aislada</w:t>
+            </w:r>
+          </w:p>
+        </w:tc>
+      </w:tr>
+    </w:tbl>
+    <w:p>
+      <w:pPr>
+        <w:pStyle w:val="Prrafodelista"/>
+        <w:ind w:left="360"/>
+        <w:jc w:val="both"/>
+        <w:rPr>
+          <w:rFonts w:ascii="Arial Narrow" w:hAnsi="Arial Narrow"/>
+        </w:rPr>
+      </w:pPr>
+    </w:p>
+    <w:tbl>
+      <w:tblPr>
+        <w:tblStyle w:val="Tablaconcuadrcula"/>
+        <w:tblW w:w="5000" w:type="pct"/>
+        <w:tblLook w:val="04A0"/>
+      </w:tblPr>
+      <w:tblGrid>
+        <w:gridCol w:w="1279"/>
+        <w:gridCol w:w="7741"/>
+      </w:tblGrid>
+      <w:tr>
+        <w:tc>
+          <w:tcPr>
+            <w:tcW w:w="5000" w:type="pct"/>
+            <w:gridSpan w:val="2"/>
+            <w:shd w:val="clear" w:color="auto" w:fill="A6A6A6" w:themeFill="background1" w:themeFillShade="A6"/>
+          </w:tcPr>
+          <w:p>
+            <w:pPr>
+              <w:jc w:val="both"/>
+              <w:rPr>
+                <w:rFonts w:ascii="Arial Narrow" w:hAnsi="Arial Narrow"/>
+              </w:rPr>
+            </w:pPr>
+            <w:r>
+              <w:rPr>
+                <w:rFonts w:ascii="Arial Narrow" w:hAnsi="Arial Narrow"/>
+              </w:rPr>
+              <w:lastRenderedPageBreak/>
               <w:t>USABILIDAD</w:t>
             </w:r>
           </w:p>
@@ -4744,6 +5252,119 @@
     </w:lvl>
   </w:abstractNum>
   <w:abstractNum w:abstractNumId="1">
+    <w:nsid w:val="02E53049"/>
+    <w:multiLevelType w:val="multilevel"/>
+    <w:tmpl w:val="1C264392"/>
+    <w:lvl w:ilvl="0">
+      <w:start w:val="1"/>
+      <w:numFmt w:val="decimal"/>
+      <w:lvlText w:val="%1."/>
+      <w:lvlJc w:val="left"/>
+      <w:pPr>
+        <w:tabs>
+          <w:tab w:val="num" w:pos="720"/>
+        </w:tabs>
+        <w:ind w:left="720" w:hanging="360"/>
+      </w:pPr>
+    </w:lvl>
+    <w:lvl w:ilvl="1" w:tentative="1">
+      <w:start w:val="1"/>
+      <w:numFmt w:val="decimal"/>
+      <w:lvlText w:val="%2."/>
+      <w:lvlJc w:val="left"/>
+      <w:pPr>
+        <w:tabs>
+          <w:tab w:val="num" w:pos="1440"/>
+        </w:tabs>
+        <w:ind w:left="1440" w:hanging="360"/>
+      </w:pPr>
+    </w:lvl>
+    <w:lvl w:ilvl="2" w:tentative="1">
+      <w:start w:val="1"/>
+      <w:numFmt w:val="decimal"/>
+      <w:lvlText w:val="%3."/>
+      <w:lvlJc w:val="left"/>
+      <w:pPr>
+        <w:tabs>
+          <w:tab w:val="num" w:pos="2160"/>
+        </w:tabs>
+        <w:ind w:left="2160" w:hanging="360"/>
+      </w:pPr>
+    </w:lvl>
+    <w:lvl w:ilvl="3" w:tentative="1">
+      <w:start w:val="1"/>
+      <w:numFmt w:val="decimal"/>
+      <w:lvlText w:val="%4."/>
+      <w:lvlJc w:val="left"/>
+      <w:pPr>
+        <w:tabs>
+          <w:tab w:val="num" w:pos="2880"/>
+        </w:tabs>
+        <w:ind w:left="2880" w:hanging="360"/>
+      </w:pPr>
+    </w:lvl>
+    <w:lvl w:ilvl="4" w:tentative="1">
+      <w:start w:val="1"/>
+      <w:numFmt w:val="decimal"/>
+      <w:lvlText w:val="%5."/>
+      <w:lvlJc w:val="left"/>
+      <w:pPr>
+        <w:tabs>
+          <w:tab w:val="num" w:pos="3600"/>
+        </w:tabs>
+        <w:ind w:left="3600" w:hanging="360"/>
+      </w:pPr>
+    </w:lvl>
+    <w:lvl w:ilvl="5" w:tentative="1">
+      <w:start w:val="1"/>
+      <w:numFmt w:val="decimal"/>
+      <w:lvlText w:val="%6."/>
+      <w:lvlJc w:val="left"/>
+      <w:pPr>
+        <w:tabs>
+          <w:tab w:val="num" w:pos="4320"/>
+        </w:tabs>
+        <w:ind w:left="4320" w:hanging="360"/>
+      </w:pPr>
+    </w:lvl>
+    <w:lvl w:ilvl="6" w:tentative="1">
+      <w:start w:val="1"/>
+      <w:numFmt w:val="decimal"/>
+      <w:lvlText w:val="%7."/>
+      <w:lvlJc w:val="left"/>
+      <w:pPr>
+        <w:tabs>
+          <w:tab w:val="num" w:pos="5040"/>
+        </w:tabs>
+        <w:ind w:left="5040" w:hanging="360"/>
+      </w:pPr>
+    </w:lvl>
+    <w:lvl w:ilvl="7" w:tentative="1">
+      <w:start w:val="1"/>
+      <w:numFmt w:val="decimal"/>
+      <w:lvlText w:val="%8."/>
+      <w:lvlJc w:val="left"/>
+      <w:pPr>
+        <w:tabs>
+          <w:tab w:val="num" w:pos="5760"/>
+        </w:tabs>
+        <w:ind w:left="5760" w:hanging="360"/>
+      </w:pPr>
+    </w:lvl>
+    <w:lvl w:ilvl="8" w:tentative="1">
+      <w:start w:val="1"/>
+      <w:numFmt w:val="decimal"/>
+      <w:lvlText w:val="%9."/>
+      <w:lvlJc w:val="left"/>
+      <w:pPr>
+        <w:tabs>
+          <w:tab w:val="num" w:pos="6480"/>
+        </w:tabs>
+        <w:ind w:left="6480" w:hanging="360"/>
+      </w:pPr>
+    </w:lvl>
+  </w:abstractNum>
+  <w:abstractNum w:abstractNumId="2">
     <w:nsid w:val="0366052C"/>
     <w:multiLevelType w:val="multilevel"/>
     <w:tmpl w:val="0F5490E6"/>
@@ -4892,7 +5513,7 @@
       </w:rPr>
     </w:lvl>
   </w:abstractNum>
-  <w:abstractNum w:abstractNumId="2">
+  <w:abstractNum w:abstractNumId="3">
     <w:nsid w:val="0551177F"/>
     <w:multiLevelType w:val="multilevel"/>
     <w:tmpl w:val="278EF916"/>
@@ -5041,7 +5662,7 @@
       </w:rPr>
     </w:lvl>
   </w:abstractNum>
-  <w:abstractNum w:abstractNumId="3">
+  <w:abstractNum w:abstractNumId="4">
     <w:nsid w:val="0C095ED0"/>
     <w:multiLevelType w:val="multilevel"/>
     <w:tmpl w:val="47AE740C"/>
@@ -5190,7 +5811,120 @@
       </w:rPr>
     </w:lvl>
   </w:abstractNum>
-  <w:abstractNum w:abstractNumId="4">
+  <w:abstractNum w:abstractNumId="5">
+    <w:nsid w:val="0DB20761"/>
+    <w:multiLevelType w:val="multilevel"/>
+    <w:tmpl w:val="9F644A56"/>
+    <w:lvl w:ilvl="0">
+      <w:start w:val="1"/>
+      <w:numFmt w:val="decimal"/>
+      <w:lvlText w:val="%1."/>
+      <w:lvlJc w:val="left"/>
+      <w:pPr>
+        <w:tabs>
+          <w:tab w:val="num" w:pos="720"/>
+        </w:tabs>
+        <w:ind w:left="720" w:hanging="360"/>
+      </w:pPr>
+    </w:lvl>
+    <w:lvl w:ilvl="1">
+      <w:start w:val="1"/>
+      <w:numFmt w:val="decimal"/>
+      <w:lvlText w:val="%2."/>
+      <w:lvlJc w:val="left"/>
+      <w:pPr>
+        <w:tabs>
+          <w:tab w:val="num" w:pos="1440"/>
+        </w:tabs>
+        <w:ind w:left="1440" w:hanging="360"/>
+      </w:pPr>
+    </w:lvl>
+    <w:lvl w:ilvl="2" w:tentative="1">
+      <w:start w:val="1"/>
+      <w:numFmt w:val="decimal"/>
+      <w:lvlText w:val="%3."/>
+      <w:lvlJc w:val="left"/>
+      <w:pPr>
+        <w:tabs>
+          <w:tab w:val="num" w:pos="2160"/>
+        </w:tabs>
+        <w:ind w:left="2160" w:hanging="360"/>
+      </w:pPr>
+    </w:lvl>
+    <w:lvl w:ilvl="3" w:tentative="1">
+      <w:start w:val="1"/>
+      <w:numFmt w:val="decimal"/>
+      <w:lvlText w:val="%4."/>
+      <w:lvlJc w:val="left"/>
+      <w:pPr>
+        <w:tabs>
+          <w:tab w:val="num" w:pos="2880"/>
+        </w:tabs>
+        <w:ind w:left="2880" w:hanging="360"/>
+      </w:pPr>
+    </w:lvl>
+    <w:lvl w:ilvl="4" w:tentative="1">
+      <w:start w:val="1"/>
+      <w:numFmt w:val="decimal"/>
+      <w:lvlText w:val="%5."/>
+      <w:lvlJc w:val="left"/>
+      <w:pPr>
+        <w:tabs>
+          <w:tab w:val="num" w:pos="3600"/>
+        </w:tabs>
+        <w:ind w:left="3600" w:hanging="360"/>
+      </w:pPr>
+    </w:lvl>
+    <w:lvl w:ilvl="5" w:tentative="1">
+      <w:start w:val="1"/>
+      <w:numFmt w:val="decimal"/>
+      <w:lvlText w:val="%6."/>
+      <w:lvlJc w:val="left"/>
+      <w:pPr>
+        <w:tabs>
+          <w:tab w:val="num" w:pos="4320"/>
+        </w:tabs>
+        <w:ind w:left="4320" w:hanging="360"/>
+      </w:pPr>
+    </w:lvl>
+    <w:lvl w:ilvl="6" w:tentative="1">
+      <w:start w:val="1"/>
+      <w:numFmt w:val="decimal"/>
+      <w:lvlText w:val="%7."/>
+      <w:lvlJc w:val="left"/>
+      <w:pPr>
+        <w:tabs>
+          <w:tab w:val="num" w:pos="5040"/>
+        </w:tabs>
+        <w:ind w:left="5040" w:hanging="360"/>
+      </w:pPr>
+    </w:lvl>
+    <w:lvl w:ilvl="7" w:tentative="1">
+      <w:start w:val="1"/>
+      <w:numFmt w:val="decimal"/>
+      <w:lvlText w:val="%8."/>
+      <w:lvlJc w:val="left"/>
+      <w:pPr>
+        <w:tabs>
+          <w:tab w:val="num" w:pos="5760"/>
+        </w:tabs>
+        <w:ind w:left="5760" w:hanging="360"/>
+      </w:pPr>
+    </w:lvl>
+    <w:lvl w:ilvl="8" w:tentative="1">
+      <w:start w:val="1"/>
+      <w:numFmt w:val="decimal"/>
+      <w:lvlText w:val="%9."/>
+      <w:lvlJc w:val="left"/>
+      <w:pPr>
+        <w:tabs>
+          <w:tab w:val="num" w:pos="6480"/>
+        </w:tabs>
+        <w:ind w:left="6480" w:hanging="360"/>
+      </w:pPr>
+    </w:lvl>
+  </w:abstractNum>
+  <w:abstractNum w:abstractNumId="6">
     <w:nsid w:val="1BA827AB"/>
     <w:multiLevelType w:val="multilevel"/>
     <w:tmpl w:val="ED22D4B2"/>
@@ -5303,7 +6037,7 @@
       </w:pPr>
     </w:lvl>
   </w:abstractNum>
-  <w:abstractNum w:abstractNumId="5">
+  <w:abstractNum w:abstractNumId="7">
     <w:nsid w:val="1C603C5B"/>
     <w:multiLevelType w:val="multilevel"/>
     <w:tmpl w:val="41862D9C"/>
@@ -5452,7 +6186,7 @@
       </w:rPr>
     </w:lvl>
   </w:abstractNum>
-  <w:abstractNum w:abstractNumId="6">
+  <w:abstractNum w:abstractNumId="8">
     <w:nsid w:val="20B02DA2"/>
     <w:multiLevelType w:val="multilevel"/>
     <w:tmpl w:val="9686FE90"/>
@@ -5565,7 +6299,7 @@
       </w:pPr>
     </w:lvl>
   </w:abstractNum>
-  <w:abstractNum w:abstractNumId="7">
+  <w:abstractNum w:abstractNumId="9">
     <w:nsid w:val="27AA6BD6"/>
     <w:multiLevelType w:val="multilevel"/>
     <w:tmpl w:val="6E50604C"/>
@@ -5714,7 +6448,7 @@
       </w:rPr>
     </w:lvl>
   </w:abstractNum>
-  <w:abstractNum w:abstractNumId="8">
+  <w:abstractNum w:abstractNumId="10">
     <w:nsid w:val="2D392D61"/>
     <w:multiLevelType w:val="multilevel"/>
     <w:tmpl w:val="5DEE095C"/>
@@ -5863,7 +6597,7 @@
       </w:rPr>
     </w:lvl>
   </w:abstractNum>
-  <w:abstractNum w:abstractNumId="9">
+  <w:abstractNum w:abstractNumId="11">
     <w:nsid w:val="2D4C02B9"/>
     <w:multiLevelType w:val="multilevel"/>
     <w:tmpl w:val="48380FB8"/>
@@ -6012,7 +6746,156 @@
       </w:rPr>
     </w:lvl>
   </w:abstractNum>
-  <w:abstractNum w:abstractNumId="10">
+  <w:abstractNum w:abstractNumId="12">
+    <w:nsid w:val="310A0ABA"/>
+    <w:multiLevelType w:val="multilevel"/>
+    <w:tmpl w:val="88DE1F8E"/>
+    <w:lvl w:ilvl="0">
+      <w:start w:val="1"/>
+      <w:numFmt w:val="bullet"/>
+      <w:lvlText w:val=""/>
+      <w:lvlJc w:val="left"/>
+      <w:pPr>
+        <w:tabs>
+          <w:tab w:val="num" w:pos="720"/>
+        </w:tabs>
+        <w:ind w:left="720" w:hanging="360"/>
+      </w:pPr>
+      <w:rPr>
+        <w:rFonts w:ascii="Symbol" w:hAnsi="Symbol" w:hint="default"/>
+        <w:sz w:val="20"/>
+      </w:rPr>
+    </w:lvl>
+    <w:lvl w:ilvl="1" w:tentative="1">
+      <w:start w:val="1"/>
+      <w:numFmt w:val="bullet"/>
+      <w:lvlText w:val="o"/>
+      <w:lvlJc w:val="left"/>
+      <w:pPr>
+        <w:tabs>
+          <w:tab w:val="num" w:pos="1440"/>
+        </w:tabs>
+        <w:ind w:left="1440" w:hanging="360"/>
+      </w:pPr>
+      <w:rPr>
+        <w:rFonts w:ascii="Courier New" w:hAnsi="Courier New" w:hint="default"/>
+        <w:sz w:val="20"/>
+      </w:rPr>
+    </w:lvl>
+    <w:lvl w:ilvl="2" w:tentative="1">
+      <w:start w:val="1"/>
+      <w:numFmt w:val="bullet"/>
+      <w:lvlText w:val=""/>
+      <w:lvlJc w:val="left"/>
+      <w:pPr>
+        <w:tabs>
+          <w:tab w:val="num" w:pos="2160"/>
+        </w:tabs>
+        <w:ind w:left="2160" w:hanging="360"/>
+      </w:pPr>
+      <w:rPr>
+        <w:rFonts w:ascii="Wingdings" w:hAnsi="Wingdings" w:hint="default"/>
+        <w:sz w:val="20"/>
+      </w:rPr>
+    </w:lvl>
+    <w:lvl w:ilvl="3" w:tentative="1">
+      <w:start w:val="1"/>
+      <w:numFmt w:val="bullet"/>
+      <w:lvlText w:val=""/>
+      <w:lvlJc w:val="left"/>
+      <w:pPr>
+        <w:tabs>
+          <w:tab w:val="num" w:pos="2880"/>
+        </w:tabs>
+        <w:ind w:left="2880" w:hanging="360"/>
+      </w:pPr>
+      <w:rPr>
+        <w:rFonts w:ascii="Wingdings" w:hAnsi="Wingdings" w:hint="default"/>
+        <w:sz w:val="20"/>
+      </w:rPr>
+    </w:lvl>
+    <w:lvl w:ilvl="4" w:tentative="1">
+      <w:start w:val="1"/>
+      <w:numFmt w:val="bullet"/>
+      <w:lvlText w:val=""/>
+      <w:lvlJc w:val="left"/>
+      <w:pPr>
+        <w:tabs>
+          <w:tab w:val="num" w:pos="3600"/>
+        </w:tabs>
+        <w:ind w:left="3600" w:hanging="360"/>
+      </w:pPr>
+      <w:rPr>
+        <w:rFonts w:ascii="Wingdings" w:hAnsi="Wingdings" w:hint="default"/>
+        <w:sz w:val="20"/>
+      </w:rPr>
+    </w:lvl>
+    <w:lvl w:ilvl="5" w:tentative="1">
+      <w:start w:val="1"/>
+      <w:numFmt w:val="bullet"/>
+      <w:lvlText w:val=""/>
+      <w:lvlJc w:val="left"/>
+      <w:pPr>
+        <w:tabs>
+          <w:tab w:val="num" w:pos="4320"/>
+        </w:tabs>
+        <w:ind w:left="4320" w:hanging="360"/>
+      </w:pPr>
+      <w:rPr>
+        <w:rFonts w:ascii="Wingdings" w:hAnsi="Wingdings" w:hint="default"/>
+        <w:sz w:val="20"/>
+      </w:rPr>
+    </w:lvl>
+    <w:lvl w:ilvl="6" w:tentative="1">
+      <w:start w:val="1"/>
+      <w:numFmt w:val="bullet"/>
+      <w:lvlText w:val=""/>
+      <w:lvlJc w:val="left"/>
+      <w:pPr>
+        <w:tabs>
+          <w:tab w:val="num" w:pos="5040"/>
+        </w:tabs>
+        <w:ind w:left="5040" w:hanging="360"/>
+      </w:pPr>
+      <w:rPr>
+        <w:rFonts w:ascii="Wingdings" w:hAnsi="Wingdings" w:hint="default"/>
+        <w:sz w:val="20"/>
+      </w:rPr>
+    </w:lvl>
+    <w:lvl w:ilvl="7" w:tentative="1">
+      <w:start w:val="1"/>
+      <w:numFmt w:val="bullet"/>
+      <w:lvlText w:val=""/>
+      <w:lvlJc w:val="left"/>
+      <w:pPr>
+        <w:tabs>
+          <w:tab w:val="num" w:pos="5760"/>
+        </w:tabs>
+        <w:ind w:left="5760" w:hanging="360"/>
+      </w:pPr>
+      <w:rPr>
+        <w:rFonts w:ascii="Wingdings" w:hAnsi="Wingdings" w:hint="default"/>
+        <w:sz w:val="20"/>
+      </w:rPr>
+    </w:lvl>
+    <w:lvl w:ilvl="8" w:tentative="1">
+      <w:start w:val="1"/>
+      <w:numFmt w:val="bullet"/>
+      <w:lvlText w:val=""/>
+      <w:lvlJc w:val="left"/>
+      <w:pPr>
+        <w:tabs>
+          <w:tab w:val="num" w:pos="6480"/>
+        </w:tabs>
+        <w:ind w:left="6480" w:hanging="360"/>
+      </w:pPr>
+      <w:rPr>
+        <w:rFonts w:ascii="Wingdings" w:hAnsi="Wingdings" w:hint="default"/>
+        <w:sz w:val="20"/>
+      </w:rPr>
+    </w:lvl>
+  </w:abstractNum>
+  <w:abstractNum w:abstractNumId="13">
     <w:nsid w:val="36D134BB"/>
     <w:multiLevelType w:val="multilevel"/>
     <w:tmpl w:val="506CB79E"/>
@@ -6125,7 +7008,156 @@
       </w:pPr>
     </w:lvl>
   </w:abstractNum>
-  <w:abstractNum w:abstractNumId="11">
+  <w:abstractNum w:abstractNumId="14">
+    <w:nsid w:val="3A3F4C37"/>
+    <w:multiLevelType w:val="multilevel"/>
+    <w:tmpl w:val="198A2D46"/>
+    <w:lvl w:ilvl="0">
+      <w:start w:val="1"/>
+      <w:numFmt w:val="bullet"/>
+      <w:lvlText w:val=""/>
+      <w:lvlJc w:val="left"/>
+      <w:pPr>
+        <w:tabs>
+          <w:tab w:val="num" w:pos="720"/>
+        </w:tabs>
+        <w:ind w:left="720" w:hanging="360"/>
+      </w:pPr>
+      <w:rPr>
+        <w:rFonts w:ascii="Symbol" w:hAnsi="Symbol" w:hint="default"/>
+        <w:sz w:val="20"/>
+      </w:rPr>
+    </w:lvl>
+    <w:lvl w:ilvl="1" w:tentative="1">
+      <w:start w:val="1"/>
+      <w:numFmt w:val="bullet"/>
+      <w:lvlText w:val="o"/>
+      <w:lvlJc w:val="left"/>
+      <w:pPr>
+        <w:tabs>
+          <w:tab w:val="num" w:pos="1440"/>
+        </w:tabs>
+        <w:ind w:left="1440" w:hanging="360"/>
+      </w:pPr>
+      <w:rPr>
+        <w:rFonts w:ascii="Courier New" w:hAnsi="Courier New" w:hint="default"/>
+        <w:sz w:val="20"/>
+      </w:rPr>
+    </w:lvl>
+    <w:lvl w:ilvl="2" w:tentative="1">
+      <w:start w:val="1"/>
+      <w:numFmt w:val="bullet"/>
+      <w:lvlText w:val=""/>
+      <w:lvlJc w:val="left"/>
+      <w:pPr>
+        <w:tabs>
+          <w:tab w:val="num" w:pos="2160"/>
+        </w:tabs>
+        <w:ind w:left="2160" w:hanging="360"/>
+      </w:pPr>
+      <w:rPr>
+        <w:rFonts w:ascii="Wingdings" w:hAnsi="Wingdings" w:hint="default"/>
+        <w:sz w:val="20"/>
+      </w:rPr>
+    </w:lvl>
+    <w:lvl w:ilvl="3" w:tentative="1">
+      <w:start w:val="1"/>
+      <w:numFmt w:val="bullet"/>
+      <w:lvlText w:val=""/>
+      <w:lvlJc w:val="left"/>
+      <w:pPr>
+        <w:tabs>
+          <w:tab w:val="num" w:pos="2880"/>
+        </w:tabs>
+        <w:ind w:left="2880" w:hanging="360"/>
+      </w:pPr>
+      <w:rPr>
+        <w:rFonts w:ascii="Wingdings" w:hAnsi="Wingdings" w:hint="default"/>
+        <w:sz w:val="20"/>
+      </w:rPr>
+    </w:lvl>
+    <w:lvl w:ilvl="4" w:tentative="1">
+      <w:start w:val="1"/>
+      <w:numFmt w:val="bullet"/>
+      <w:lvlText w:val=""/>
+      <w:lvlJc w:val="left"/>
+      <w:pPr>
+        <w:tabs>
+          <w:tab w:val="num" w:pos="3600"/>
+        </w:tabs>
+        <w:ind w:left="3600" w:hanging="360"/>
+      </w:pPr>
+      <w:rPr>
+        <w:rFonts w:ascii="Wingdings" w:hAnsi="Wingdings" w:hint="default"/>
+        <w:sz w:val="20"/>
+      </w:rPr>
+    </w:lvl>
+    <w:lvl w:ilvl="5" w:tentative="1">
+      <w:start w:val="1"/>
+      <w:numFmt w:val="bullet"/>
+      <w:lvlText w:val=""/>
+      <w:lvlJc w:val="left"/>
+      <w:pPr>
+        <w:tabs>
+          <w:tab w:val="num" w:pos="4320"/>
+        </w:tabs>
+        <w:ind w:left="4320" w:hanging="360"/>
+      </w:pPr>
+      <w:rPr>
+        <w:rFonts w:ascii="Wingdings" w:hAnsi="Wingdings" w:hint="default"/>
+        <w:sz w:val="20"/>
+      </w:rPr>
+    </w:lvl>
+    <w:lvl w:ilvl="6" w:tentative="1">
+      <w:start w:val="1"/>
+      <w:numFmt w:val="bullet"/>
+      <w:lvlText w:val=""/>
+      <w:lvlJc w:val="left"/>
+      <w:pPr>
+        <w:tabs>
+          <w:tab w:val="num" w:pos="5040"/>
+        </w:tabs>
+        <w:ind w:left="5040" w:hanging="360"/>
+      </w:pPr>
+      <w:rPr>
+        <w:rFonts w:ascii="Wingdings" w:hAnsi="Wingdings" w:hint="default"/>
+        <w:sz w:val="20"/>
+      </w:rPr>
+    </w:lvl>
+    <w:lvl w:ilvl="7" w:tentative="1">
+      <w:start w:val="1"/>
+      <w:numFmt w:val="bullet"/>
+      <w:lvlText w:val=""/>
+      <w:lvlJc w:val="left"/>
+      <w:pPr>
+        <w:tabs>
+          <w:tab w:val="num" w:pos="5760"/>
+        </w:tabs>
+        <w:ind w:left="5760" w:hanging="360"/>
+      </w:pPr>
+      <w:rPr>
+        <w:rFonts w:ascii="Wingdings" w:hAnsi="Wingdings" w:hint="default"/>
+        <w:sz w:val="20"/>
+      </w:rPr>
+    </w:lvl>
+    <w:lvl w:ilvl="8" w:tentative="1">
+      <w:start w:val="1"/>
+      <w:numFmt w:val="bullet"/>
+      <w:lvlText w:val=""/>
+      <w:lvlJc w:val="left"/>
+      <w:pPr>
+        <w:tabs>
+          <w:tab w:val="num" w:pos="6480"/>
+        </w:tabs>
+        <w:ind w:left="6480" w:hanging="360"/>
+      </w:pPr>
+      <w:rPr>
+        <w:rFonts w:ascii="Wingdings" w:hAnsi="Wingdings" w:hint="default"/>
+        <w:sz w:val="20"/>
+      </w:rPr>
+    </w:lvl>
+  </w:abstractNum>
+  <w:abstractNum w:abstractNumId="15">
     <w:nsid w:val="3D146BAA"/>
     <w:multiLevelType w:val="multilevel"/>
     <w:tmpl w:val="3132BCDE"/>
@@ -6274,7 +7306,7 @@
       </w:rPr>
     </w:lvl>
   </w:abstractNum>
-  <w:abstractNum w:abstractNumId="12">
+  <w:abstractNum w:abstractNumId="16">
     <w:nsid w:val="44B923DA"/>
     <w:multiLevelType w:val="multilevel"/>
     <w:tmpl w:val="15F26312"/>
@@ -6423,7 +7455,7 @@
       </w:rPr>
     </w:lvl>
   </w:abstractNum>
-  <w:abstractNum w:abstractNumId="13">
+  <w:abstractNum w:abstractNumId="17">
     <w:nsid w:val="477224CE"/>
     <w:multiLevelType w:val="multilevel"/>
     <w:tmpl w:val="4A4EED76"/>
@@ -6536,7 +7568,7 @@
       </w:pPr>
     </w:lvl>
   </w:abstractNum>
-  <w:abstractNum w:abstractNumId="14">
+  <w:abstractNum w:abstractNumId="18">
     <w:nsid w:val="4AE85F07"/>
     <w:multiLevelType w:val="multilevel"/>
     <w:tmpl w:val="D04EDC38"/>
@@ -6685,7 +7717,7 @@
       </w:rPr>
     </w:lvl>
   </w:abstractNum>
-  <w:abstractNum w:abstractNumId="15">
+  <w:abstractNum w:abstractNumId="19">
     <w:nsid w:val="4E1F4B6D"/>
     <w:multiLevelType w:val="multilevel"/>
     <w:tmpl w:val="8D08D016"/>
@@ -6798,7 +7830,7 @@
       </w:pPr>
     </w:lvl>
   </w:abstractNum>
-  <w:abstractNum w:abstractNumId="16">
+  <w:abstractNum w:abstractNumId="20">
     <w:nsid w:val="4F05322D"/>
     <w:multiLevelType w:val="multilevel"/>
     <w:tmpl w:val="64DA64E6"/>
@@ -6911,7 +7943,7 @@
       </w:pPr>
     </w:lvl>
   </w:abstractNum>
-  <w:abstractNum w:abstractNumId="17">
+  <w:abstractNum w:abstractNumId="21">
     <w:nsid w:val="50A812B1"/>
     <w:multiLevelType w:val="multilevel"/>
     <w:tmpl w:val="8556DBE2"/>
@@ -7024,7 +8056,7 @@
       </w:pPr>
     </w:lvl>
   </w:abstractNum>
-  <w:abstractNum w:abstractNumId="18">
+  <w:abstractNum w:abstractNumId="22">
     <w:nsid w:val="582668A9"/>
     <w:multiLevelType w:val="hybridMultilevel"/>
     <w:tmpl w:val="D4CC5804"/>
@@ -7110,7 +8142,7 @@
       </w:pPr>
     </w:lvl>
   </w:abstractNum>
-  <w:abstractNum w:abstractNumId="19">
+  <w:abstractNum w:abstractNumId="23">
     <w:nsid w:val="5C185918"/>
     <w:multiLevelType w:val="multilevel"/>
     <w:tmpl w:val="6B9E20E0"/>
@@ -7259,7 +8291,7 @@
       </w:rPr>
     </w:lvl>
   </w:abstractNum>
-  <w:abstractNum w:abstractNumId="20">
+  <w:abstractNum w:abstractNumId="24">
     <w:nsid w:val="5C393855"/>
     <w:multiLevelType w:val="multilevel"/>
     <w:tmpl w:val="C9C8B26E"/>
@@ -7372,7 +8404,7 @@
       </w:pPr>
     </w:lvl>
   </w:abstractNum>
-  <w:abstractNum w:abstractNumId="21">
+  <w:abstractNum w:abstractNumId="25">
     <w:nsid w:val="62C14EA8"/>
     <w:multiLevelType w:val="multilevel"/>
     <w:tmpl w:val="B00EA404"/>
@@ -7521,7 +8553,7 @@
       </w:rPr>
     </w:lvl>
   </w:abstractNum>
-  <w:abstractNum w:abstractNumId="22">
+  <w:abstractNum w:abstractNumId="26">
     <w:nsid w:val="6494580E"/>
     <w:multiLevelType w:val="multilevel"/>
     <w:tmpl w:val="9A402B7E"/>
@@ -7670,7 +8702,7 @@
       </w:rPr>
     </w:lvl>
   </w:abstractNum>
-  <w:abstractNum w:abstractNumId="23">
+  <w:abstractNum w:abstractNumId="27">
     <w:nsid w:val="665E6BE3"/>
     <w:multiLevelType w:val="multilevel"/>
     <w:tmpl w:val="86F287D4"/>
@@ -7819,7 +8851,7 @@
       </w:rPr>
     </w:lvl>
   </w:abstractNum>
-  <w:abstractNum w:abstractNumId="24">
+  <w:abstractNum w:abstractNumId="28">
     <w:nsid w:val="792606DB"/>
     <w:multiLevelType w:val="multilevel"/>
     <w:tmpl w:val="7F186296"/>
@@ -7932,7 +8964,7 @@
       </w:pPr>
     </w:lvl>
   </w:abstractNum>
-  <w:abstractNum w:abstractNumId="25">
+  <w:abstractNum w:abstractNumId="29">
     <w:nsid w:val="7FF22E0D"/>
     <w:multiLevelType w:val="multilevel"/>
     <w:tmpl w:val="B150CA32"/>
@@ -8082,82 +9114,94 @@
     </w:lvl>
   </w:abstractNum>
   <w:num w:numId="1">
+    <w:abstractNumId w:val="22"/>
+  </w:num>
+  <w:num w:numId="2">
+    <w:abstractNumId w:val="4"/>
+  </w:num>
+  <w:num w:numId="3">
+    <w:abstractNumId w:val="29"/>
+  </w:num>
+  <w:num w:numId="4">
+    <w:abstractNumId w:val="23"/>
+  </w:num>
+  <w:num w:numId="5">
+    <w:abstractNumId w:val="17"/>
+  </w:num>
+  <w:num w:numId="6">
+    <w:abstractNumId w:val="24"/>
+  </w:num>
+  <w:num w:numId="7">
+    <w:abstractNumId w:val="27"/>
+  </w:num>
+  <w:num w:numId="8">
+    <w:abstractNumId w:val="2"/>
+  </w:num>
+  <w:num w:numId="9">
+    <w:abstractNumId w:val="13"/>
+  </w:num>
+  <w:num w:numId="10">
     <w:abstractNumId w:val="18"/>
   </w:num>
-  <w:num w:numId="2">
+  <w:num w:numId="11">
+    <w:abstractNumId w:val="9"/>
+  </w:num>
+  <w:num w:numId="12">
+    <w:abstractNumId w:val="20"/>
+  </w:num>
+  <w:num w:numId="13">
+    <w:abstractNumId w:val="11"/>
+  </w:num>
+  <w:num w:numId="14">
+    <w:abstractNumId w:val="26"/>
+  </w:num>
+  <w:num w:numId="15">
+    <w:abstractNumId w:val="28"/>
+  </w:num>
+  <w:num w:numId="16">
+    <w:abstractNumId w:val="19"/>
+  </w:num>
+  <w:num w:numId="17">
+    <w:abstractNumId w:val="16"/>
+  </w:num>
+  <w:num w:numId="18">
     <w:abstractNumId w:val="3"/>
   </w:num>
-  <w:num w:numId="3">
-    <w:abstractNumId w:val="25"/>
-  </w:num>
-  <w:num w:numId="4">
-    <w:abstractNumId w:val="19"/>
-  </w:num>
-  <w:num w:numId="5">
-    <w:abstractNumId w:val="13"/>
-  </w:num>
-  <w:num w:numId="6">
-    <w:abstractNumId w:val="20"/>
-  </w:num>
-  <w:num w:numId="7">
-    <w:abstractNumId w:val="23"/>
-  </w:num>
-  <w:num w:numId="8">
-    <w:abstractNumId w:val="1"/>
-  </w:num>
-  <w:num w:numId="9">
-    <w:abstractNumId w:val="10"/>
-  </w:num>
-  <w:num w:numId="10">
-    <w:abstractNumId w:val="14"/>
-  </w:num>
-  <w:num w:numId="11">
-    <w:abstractNumId w:val="7"/>
-  </w:num>
-  <w:num w:numId="12">
-    <w:abstractNumId w:val="16"/>
-  </w:num>
-  <w:num w:numId="13">
-    <w:abstractNumId w:val="9"/>
-  </w:num>
-  <w:num w:numId="14">
-    <w:abstractNumId w:val="22"/>
-  </w:num>
-  <w:num w:numId="15">
-    <w:abstractNumId w:val="24"/>
-  </w:num>
-  <w:num w:numId="16">
+  <w:num w:numId="19">
     <w:abstractNumId w:val="15"/>
   </w:num>
-  <w:num w:numId="17">
-    <w:abstractNumId w:val="12"/>
-  </w:num>
-  <w:num w:numId="18">
-    <w:abstractNumId w:val="2"/>
-  </w:num>
-  <w:num w:numId="19">
-    <w:abstractNumId w:val="11"/>
-  </w:num>
   <w:num w:numId="20">
-    <w:abstractNumId w:val="6"/>
+    <w:abstractNumId w:val="8"/>
   </w:num>
   <w:num w:numId="21">
     <w:abstractNumId w:val="0"/>
   </w:num>
   <w:num w:numId="22">
-    <w:abstractNumId w:val="8"/>
+    <w:abstractNumId w:val="10"/>
   </w:num>
   <w:num w:numId="23">
+    <w:abstractNumId w:val="25"/>
+  </w:num>
+  <w:num w:numId="24">
     <w:abstractNumId w:val="21"/>
   </w:num>
-  <w:num w:numId="24">
-    <w:abstractNumId w:val="17"/>
-  </w:num>
   <w:num w:numId="25">
-    <w:abstractNumId w:val="5"/>
+    <w:abstractNumId w:val="7"/>
   </w:num>
   <w:num w:numId="26">
-    <w:abstractNumId w:val="4"/>
+    <w:abstractNumId w:val="6"/>
+  </w:num>
+  <w:num w:numId="27">
+    <w:abstractNumId w:val="12"/>
+  </w:num>
+  <w:num w:numId="28">
+    <w:abstractNumId w:val="1"/>
+  </w:num>
+  <w:num w:numId="29">
+    <w:abstractNumId w:val="14"/>
+  </w:num>
+  <w:num w:numId="30">
+    <w:abstractNumId w:val="5"/>
   </w:num>
 </w:numbering>
 </file>
